--- a/Compiler/coding details stage1.docx
+++ b/Compiler/coding details stage1.docx
@@ -73,21 +73,7 @@
                               <w:rPr>
                                 <w:sz w:val="28"/>
                               </w:rPr>
-                              <w:t xml:space="preserve">Batch </w:t>
-                            </w:r>
-                            <w:proofErr w:type="gramStart"/>
-                            <w:r>
-                              <w:rPr>
-                                <w:sz w:val="28"/>
-                              </w:rPr>
-                              <w:t>No. :</w:t>
-                            </w:r>
-                            <w:proofErr w:type="gramEnd"/>
-                            <w:r>
-                              <w:rPr>
-                                <w:sz w:val="28"/>
-                              </w:rPr>
-                              <w:t xml:space="preserve"> </w:t>
+                              <w:t xml:space="preserve">Batch No. : </w:t>
                             </w:r>
                           </w:p>
                         </w:txbxContent>
@@ -618,19 +604,8 @@
           <w:szCs w:val="19"/>
           <w:lang w:val="en-IN"/>
         </w:rPr>
-        <w:t xml:space="preserve">Sourabh S </w:t>
-      </w:r>
-      <w:proofErr w:type="spellStart"/>
-      <w:r>
-        <w:rPr>
-          <w:rFonts w:ascii="Cascadia Mono" w:hAnsi="Cascadia Mono" w:cs="Cascadia Mono"/>
-          <w:sz w:val="19"/>
-          <w:szCs w:val="19"/>
-          <w:lang w:val="en-IN"/>
-        </w:rPr>
-        <w:t>Yelluru</w:t>
-      </w:r>
-      <w:proofErr w:type="spellEnd"/>
+        <w:t>Sourabh S Yelluru</w:t>
+      </w:r>
       <w:r>
         <w:t xml:space="preserve"> </w:t>
       </w:r>
@@ -718,25 +693,14 @@
         </w:rPr>
         <w:t xml:space="preserve">: </w:t>
       </w:r>
-      <w:proofErr w:type="spellStart"/>
-      <w:r>
-        <w:rPr>
-          <w:rFonts w:ascii="Cascadia Mono" w:hAnsi="Cascadia Mono" w:cs="Cascadia Mono"/>
-          <w:sz w:val="19"/>
-          <w:szCs w:val="19"/>
-          <w:lang w:val="en-IN"/>
-        </w:rPr>
-        <w:t>Nihir</w:t>
-      </w:r>
-      <w:proofErr w:type="spellEnd"/>
-      <w:r>
-        <w:rPr>
-          <w:rFonts w:ascii="Cascadia Mono" w:hAnsi="Cascadia Mono" w:cs="Cascadia Mono"/>
-          <w:sz w:val="19"/>
-          <w:szCs w:val="19"/>
-          <w:lang w:val="en-IN"/>
-        </w:rPr>
-        <w:t xml:space="preserve"> Agarwal</w:t>
+      <w:r>
+        <w:rPr>
+          <w:rFonts w:ascii="Cascadia Mono" w:hAnsi="Cascadia Mono" w:cs="Cascadia Mono"/>
+          <w:sz w:val="19"/>
+          <w:szCs w:val="19"/>
+          <w:lang w:val="en-IN"/>
+        </w:rPr>
+        <w:t>Nihir Agarwal</w:t>
       </w:r>
       <w:r>
         <w:t xml:space="preserve"> </w:t>
@@ -910,14 +874,12 @@
           <w:sz w:val="24"/>
         </w:rPr>
       </w:pPr>
-      <w:proofErr w:type="spellStart"/>
       <w:r>
         <w:rPr>
           <w:sz w:val="24"/>
         </w:rPr>
         <w:t>lexerDef.h</w:t>
       </w:r>
-      <w:proofErr w:type="spellEnd"/>
     </w:p>
     <w:p>
       <w:pPr>
@@ -932,14 +894,12 @@
           <w:sz w:val="24"/>
         </w:rPr>
       </w:pPr>
-      <w:proofErr w:type="spellStart"/>
       <w:r>
         <w:rPr>
           <w:sz w:val="24"/>
         </w:rPr>
         <w:t>lexer.h</w:t>
       </w:r>
-      <w:proofErr w:type="spellEnd"/>
     </w:p>
     <w:p>
       <w:pPr>
@@ -954,14 +914,12 @@
           <w:sz w:val="24"/>
         </w:rPr>
       </w:pPr>
-      <w:proofErr w:type="spellStart"/>
       <w:r>
         <w:rPr>
           <w:sz w:val="24"/>
         </w:rPr>
         <w:t>lexer.c</w:t>
       </w:r>
-      <w:proofErr w:type="spellEnd"/>
     </w:p>
     <w:p>
       <w:pPr>
@@ -976,14 +934,12 @@
           <w:sz w:val="24"/>
         </w:rPr>
       </w:pPr>
-      <w:proofErr w:type="spellStart"/>
       <w:r>
         <w:rPr>
           <w:sz w:val="24"/>
         </w:rPr>
         <w:t>parserDef.h</w:t>
       </w:r>
-      <w:proofErr w:type="spellEnd"/>
     </w:p>
     <w:p>
       <w:pPr>
@@ -998,14 +954,12 @@
           <w:sz w:val="24"/>
         </w:rPr>
       </w:pPr>
-      <w:proofErr w:type="spellStart"/>
       <w:r>
         <w:rPr>
           <w:sz w:val="24"/>
         </w:rPr>
         <w:t>parser.h</w:t>
       </w:r>
-      <w:proofErr w:type="spellEnd"/>
     </w:p>
     <w:p>
       <w:pPr>
@@ -1020,14 +974,12 @@
           <w:sz w:val="24"/>
         </w:rPr>
       </w:pPr>
-      <w:proofErr w:type="spellStart"/>
       <w:r>
         <w:rPr>
           <w:sz w:val="24"/>
         </w:rPr>
         <w:t>parser.c</w:t>
       </w:r>
-      <w:proofErr w:type="spellEnd"/>
     </w:p>
     <w:p>
       <w:pPr>
@@ -1042,14 +994,12 @@
           <w:sz w:val="24"/>
         </w:rPr>
       </w:pPr>
-      <w:proofErr w:type="spellStart"/>
       <w:r>
         <w:rPr>
           <w:sz w:val="24"/>
         </w:rPr>
         <w:t>Trie.c</w:t>
       </w:r>
-      <w:proofErr w:type="spellEnd"/>
     </w:p>
     <w:p>
       <w:pPr>
@@ -1064,14 +1014,12 @@
           <w:sz w:val="24"/>
         </w:rPr>
       </w:pPr>
-      <w:proofErr w:type="spellStart"/>
       <w:r>
         <w:rPr>
           <w:sz w:val="24"/>
         </w:rPr>
         <w:t>Trie.h</w:t>
       </w:r>
-      <w:proofErr w:type="spellEnd"/>
     </w:p>
     <w:p>
       <w:pPr>
@@ -1086,14 +1034,12 @@
           <w:sz w:val="24"/>
         </w:rPr>
       </w:pPr>
-      <w:proofErr w:type="spellStart"/>
       <w:r>
         <w:rPr>
           <w:sz w:val="24"/>
         </w:rPr>
         <w:t>Stack.c</w:t>
       </w:r>
-      <w:proofErr w:type="spellEnd"/>
     </w:p>
     <w:p>
       <w:pPr>
@@ -1108,14 +1054,12 @@
           <w:sz w:val="24"/>
         </w:rPr>
       </w:pPr>
-      <w:proofErr w:type="spellStart"/>
       <w:r>
         <w:rPr>
           <w:sz w:val="24"/>
         </w:rPr>
         <w:t>Stack.h</w:t>
       </w:r>
-      <w:proofErr w:type="spellEnd"/>
     </w:p>
     <w:p>
       <w:pPr>
@@ -1130,14 +1074,12 @@
           <w:sz w:val="24"/>
         </w:rPr>
       </w:pPr>
-      <w:proofErr w:type="spellStart"/>
       <w:r>
         <w:rPr>
           <w:sz w:val="24"/>
         </w:rPr>
         <w:t>driver.c</w:t>
       </w:r>
-      <w:proofErr w:type="spellEnd"/>
     </w:p>
     <w:p>
       <w:pPr>
@@ -1192,14 +1134,12 @@
           <w:sz w:val="24"/>
         </w:rPr>
       </w:pPr>
-      <w:proofErr w:type="spellStart"/>
       <w:r>
         <w:rPr>
           <w:sz w:val="24"/>
         </w:rPr>
         <w:t>makefile</w:t>
       </w:r>
-      <w:proofErr w:type="spellEnd"/>
     </w:p>
     <w:p>
       <w:pPr>
@@ -1506,23 +1446,113 @@
           <w:sz w:val="24"/>
         </w:rPr>
       </w:pPr>
-      <w:proofErr w:type="spellStart"/>
       <w:r>
         <w:rPr>
           <w:b/>
           <w:bCs/>
           <w:sz w:val="24"/>
         </w:rPr>
-        <w:t>Lexer</w:t>
-      </w:r>
-      <w:proofErr w:type="spellEnd"/>
+        <w:t>Lexer Details:</w:t>
+      </w:r>
+    </w:p>
+    <w:p>
+      <w:pPr>
+        <w:numPr>
+          <w:ilvl w:val="1"/>
+          <w:numId w:val="1"/>
+        </w:numPr>
+        <w:spacing w:after="0" w:line="240" w:lineRule="auto"/>
+        <w:rPr>
+          <w:sz w:val="24"/>
+        </w:rPr>
+      </w:pPr>
+      <w:r>
+        <w:rPr>
+          <w:sz w:val="24"/>
+        </w:rPr>
+        <w:t>Technique used for pattern matching:</w:t>
+      </w:r>
+      <w:r>
+        <w:rPr>
+          <w:sz w:val="24"/>
+        </w:rPr>
+        <w:t xml:space="preserve"> DFA is implemented as a transition of states upon consuming an input. We check for </w:t>
+      </w:r>
+      <w:r>
+        <w:rPr>
+          <w:sz w:val="24"/>
+        </w:rPr>
+        <w:t xml:space="preserve">the </w:t>
+      </w:r>
+      <w:r>
+        <w:rPr>
+          <w:sz w:val="24"/>
+        </w:rPr>
+        <w:t>longest match in the DFA. If we move from a final state to a dead state, Token is returned. If we go from a non-final state (other than start state) to dead state we return an error.</w:t>
+      </w:r>
+      <w:r>
+        <w:rPr>
+          <w:sz w:val="24"/>
+        </w:rPr>
+        <w:t xml:space="preserve"> </w:t>
+      </w:r>
+    </w:p>
+    <w:p>
+      <w:pPr>
+        <w:numPr>
+          <w:ilvl w:val="1"/>
+          <w:numId w:val="1"/>
+        </w:numPr>
+        <w:spacing w:after="0" w:line="240" w:lineRule="auto"/>
+        <w:rPr>
+          <w:sz w:val="24"/>
+        </w:rPr>
+      </w:pPr>
+      <w:r>
+        <w:rPr>
+          <w:sz w:val="24"/>
+        </w:rPr>
+        <w:t>Keyword</w:t>
+      </w:r>
+      <w:r>
+        <w:rPr>
+          <w:sz w:val="24"/>
+        </w:rPr>
+        <w:t xml:space="preserve"> Handling Technique: </w:t>
+      </w:r>
+      <w:r>
+        <w:rPr>
+          <w:sz w:val="24"/>
+        </w:rPr>
+        <w:t xml:space="preserve">For every </w:t>
+      </w:r>
       <w:r>
         <w:rPr>
           <w:b/>
           <w:bCs/>
           <w:sz w:val="24"/>
         </w:rPr>
-        <w:t xml:space="preserve"> Details:</w:t>
+        <w:t>TK_FUNID</w:t>
+      </w:r>
+      <w:r>
+        <w:rPr>
+          <w:sz w:val="24"/>
+        </w:rPr>
+        <w:t xml:space="preserve"> and </w:t>
+      </w:r>
+      <w:r>
+        <w:rPr>
+          <w:b/>
+          <w:bCs/>
+          <w:sz w:val="24"/>
+        </w:rPr>
+        <w:t>TK_FIELDID</w:t>
+      </w:r>
+      <w:r>
+        <w:rPr>
+          <w:sz w:val="24"/>
+        </w:rPr>
+        <w:t xml:space="preserve"> token, we parse a trie to check if it is a keyword and return token appropriately </w:t>
       </w:r>
     </w:p>
     <w:p>
@@ -1540,39 +1570,13 @@
         <w:rPr>
           <w:sz w:val="24"/>
         </w:rPr>
-        <w:t>Technique used for pattern matching:</w:t>
-      </w:r>
-      <w:r>
-        <w:rPr>
-          <w:sz w:val="24"/>
-        </w:rPr>
-        <w:t xml:space="preserve"> DFA is implemented as a transition of states upon consuming an input. We check for </w:t>
-      </w:r>
-      <w:r>
-        <w:rPr>
-          <w:sz w:val="24"/>
-        </w:rPr>
-        <w:t xml:space="preserve">the </w:t>
-      </w:r>
-      <w:r>
-        <w:rPr>
-          <w:sz w:val="24"/>
-        </w:rPr>
-        <w:t xml:space="preserve">longest match in the DFA. If we move from a final state to a dead state, Token is returned. If we go from a non-final state (other than start state) to dead </w:t>
-      </w:r>
-      <w:proofErr w:type="gramStart"/>
-      <w:r>
-        <w:rPr>
-          <w:sz w:val="24"/>
-        </w:rPr>
-        <w:t>state</w:t>
-      </w:r>
-      <w:proofErr w:type="gramEnd"/>
-      <w:r>
-        <w:rPr>
-          <w:sz w:val="24"/>
-        </w:rPr>
-        <w:t xml:space="preserve"> we return an error.</w:t>
+        <w:t>Hash function description, if used for keyword handling:</w:t>
+      </w:r>
+      <w:r>
+        <w:rPr>
+          <w:sz w:val="24"/>
+        </w:rPr>
+        <w:t xml:space="preserve"> Trie data structure is used. All keywords are inserted into a Trie, and nodes where a keyword end store the Token Type. </w:t>
       </w:r>
       <w:r>
         <w:rPr>
@@ -1596,33 +1600,147 @@
         <w:rPr>
           <w:sz w:val="24"/>
         </w:rPr>
-        <w:t>Keyword</w:t>
-      </w:r>
-      <w:r>
-        <w:rPr>
-          <w:sz w:val="24"/>
-        </w:rPr>
-        <w:t xml:space="preserve"> Handling Technique: </w:t>
-      </w:r>
-      <w:r>
-        <w:rPr>
-          <w:sz w:val="24"/>
-        </w:rPr>
-        <w:t xml:space="preserve">For every </w:t>
-      </w:r>
-      <w:r>
+        <w:t>Have you used twin buffer? (yes/ no)</w:t>
+      </w:r>
+      <w:r>
+        <w:rPr>
+          <w:sz w:val="24"/>
+        </w:rPr>
+        <w:t xml:space="preserve">: Yes    </w:t>
+      </w:r>
+    </w:p>
+    <w:p>
+      <w:pPr>
+        <w:numPr>
+          <w:ilvl w:val="1"/>
+          <w:numId w:val="1"/>
+        </w:numPr>
+        <w:spacing w:after="0" w:line="240" w:lineRule="auto"/>
+        <w:rPr>
+          <w:sz w:val="24"/>
+        </w:rPr>
+      </w:pPr>
+      <w:r>
+        <w:rPr>
+          <w:sz w:val="24"/>
+        </w:rPr>
+        <w:t>Error handling and reporting</w:t>
+      </w:r>
+      <w:r>
+        <w:rPr>
+          <w:sz w:val="24"/>
+        </w:rPr>
+        <w:t xml:space="preserve"> (yes/No)</w:t>
+      </w:r>
+      <w:r>
+        <w:rPr>
+          <w:sz w:val="24"/>
+        </w:rPr>
+        <w:t>:</w:t>
+      </w:r>
+      <w:r>
+        <w:rPr>
+          <w:sz w:val="24"/>
+        </w:rPr>
+        <w:t xml:space="preserve"> Yes</w:t>
+      </w:r>
+    </w:p>
+    <w:p>
+      <w:pPr>
+        <w:numPr>
+          <w:ilvl w:val="1"/>
+          <w:numId w:val="1"/>
+        </w:numPr>
+        <w:spacing w:after="0" w:line="240" w:lineRule="auto"/>
+        <w:rPr>
+          <w:sz w:val="24"/>
+        </w:rPr>
+      </w:pPr>
+      <w:r>
+        <w:rPr>
+          <w:sz w:val="24"/>
+        </w:rPr>
+        <w:t xml:space="preserve">Describe the errors handled by you </w:t>
+      </w:r>
+      <w:r>
+        <w:rPr>
+          <w:sz w:val="24"/>
+        </w:rPr>
+        <w:tab/>
+      </w:r>
+    </w:p>
+    <w:p>
+      <w:pPr>
+        <w:numPr>
+          <w:ilvl w:val="2"/>
+          <w:numId w:val="1"/>
+        </w:numPr>
+        <w:spacing w:after="0" w:line="240" w:lineRule="auto"/>
+        <w:rPr>
+          <w:sz w:val="24"/>
+        </w:rPr>
+      </w:pPr>
+      <w:r>
+        <w:rPr>
+          <w:sz w:val="24"/>
+        </w:rPr>
+        <w:t xml:space="preserve">Unknown Symbol </w:t>
+      </w:r>
+      <w:r>
+        <w:rPr>
+          <w:sz w:val="24"/>
+        </w:rPr>
+        <w:t>– W</w:t>
+      </w:r>
+      <w:r>
+        <w:rPr>
+          <w:sz w:val="24"/>
+        </w:rPr>
+        <w:t>hen symbol is not part of the language</w:t>
+      </w:r>
+    </w:p>
+    <w:p>
+      <w:pPr>
+        <w:numPr>
+          <w:ilvl w:val="2"/>
+          <w:numId w:val="1"/>
+        </w:numPr>
+        <w:spacing w:after="0" w:line="240" w:lineRule="auto"/>
+        <w:rPr>
+          <w:sz w:val="24"/>
+        </w:rPr>
+      </w:pPr>
+      <w:r>
+        <w:rPr>
+          <w:sz w:val="24"/>
+        </w:rPr>
+        <w:t xml:space="preserve">Unknown Pattern </w:t>
+      </w:r>
+      <w:r>
+        <w:rPr>
+          <w:sz w:val="24"/>
+        </w:rPr>
+        <w:t>– When Pattern is not valid according to the DFA</w:t>
+      </w:r>
+    </w:p>
+    <w:p>
+      <w:pPr>
+        <w:numPr>
+          <w:ilvl w:val="2"/>
+          <w:numId w:val="1"/>
+        </w:numPr>
+        <w:spacing w:after="0" w:line="240" w:lineRule="auto"/>
         <w:rPr>
           <w:b/>
           <w:bCs/>
           <w:sz w:val="24"/>
         </w:rPr>
-        <w:t>TK_FUNID</w:t>
-      </w:r>
-      <w:r>
-        <w:rPr>
-          <w:sz w:val="24"/>
-        </w:rPr>
-        <w:t xml:space="preserve"> and </w:t>
+      </w:pPr>
+      <w:r>
+        <w:rPr>
+          <w:sz w:val="24"/>
+        </w:rPr>
+        <w:t xml:space="preserve">Length Exceeding the Limit – When lexeme exceeds prescribed length for </w:t>
       </w:r>
       <w:r>
         <w:rPr>
@@ -1630,27 +1748,37 @@
           <w:bCs/>
           <w:sz w:val="24"/>
         </w:rPr>
-        <w:t>TK_FIELDID</w:t>
-      </w:r>
-      <w:r>
-        <w:rPr>
-          <w:sz w:val="24"/>
-        </w:rPr>
-        <w:t xml:space="preserve"> token, we parse a </w:t>
-      </w:r>
-      <w:proofErr w:type="spellStart"/>
-      <w:r>
-        <w:rPr>
-          <w:sz w:val="24"/>
-        </w:rPr>
-        <w:t>trie</w:t>
-      </w:r>
-      <w:proofErr w:type="spellEnd"/>
-      <w:r>
-        <w:rPr>
-          <w:sz w:val="24"/>
-        </w:rPr>
-        <w:t xml:space="preserve"> to check if it is a keyword and return token appropriately </w:t>
+        <w:t>TK_FUNID</w:t>
+      </w:r>
+      <w:r>
+        <w:rPr>
+          <w:sz w:val="24"/>
+        </w:rPr>
+        <w:t xml:space="preserve"> and </w:t>
+      </w:r>
+      <w:r>
+        <w:rPr>
+          <w:b/>
+          <w:bCs/>
+          <w:sz w:val="24"/>
+        </w:rPr>
+        <w:t>TK_</w:t>
+      </w:r>
+      <w:r>
+        <w:rPr>
+          <w:b/>
+          <w:bCs/>
+          <w:sz w:val="24"/>
+        </w:rPr>
+        <w:t>ID</w:t>
+      </w:r>
+      <w:r>
+        <w:rPr>
+          <w:b/>
+          <w:bCs/>
+          <w:sz w:val="24"/>
+        </w:rPr>
+        <w:t xml:space="preserve"> </w:t>
       </w:r>
     </w:p>
     <w:p>
@@ -1668,44 +1796,55 @@
         <w:rPr>
           <w:sz w:val="24"/>
         </w:rPr>
-        <w:t>Hash function description, if used for keyword handling:</w:t>
-      </w:r>
-      <w:r>
-        <w:rPr>
-          <w:sz w:val="24"/>
-        </w:rPr>
-        <w:t xml:space="preserve"> </w:t>
-      </w:r>
-      <w:proofErr w:type="spellStart"/>
-      <w:r>
-        <w:rPr>
-          <w:sz w:val="24"/>
-        </w:rPr>
-        <w:t>Trie</w:t>
-      </w:r>
-      <w:proofErr w:type="spellEnd"/>
-      <w:r>
-        <w:rPr>
-          <w:sz w:val="24"/>
-        </w:rPr>
-        <w:t xml:space="preserve"> data structure is used. All keywords are inserted into a </w:t>
-      </w:r>
-      <w:proofErr w:type="spellStart"/>
-      <w:r>
-        <w:rPr>
-          <w:sz w:val="24"/>
-        </w:rPr>
-        <w:t>Trie</w:t>
-      </w:r>
-      <w:proofErr w:type="spellEnd"/>
-      <w:r>
-        <w:rPr>
-          <w:sz w:val="24"/>
-        </w:rPr>
-        <w:t xml:space="preserve">, and nodes where a keyword end store the Token Type. </w:t>
-      </w:r>
-      <w:r>
-        <w:rPr>
+        <w:t>Data Structure Description for tokenInfo</w:t>
+      </w:r>
+      <w:r>
+        <w:rPr>
+          <w:sz w:val="24"/>
+        </w:rPr>
+        <w:t xml:space="preserve"> (in maximum two lines</w:t>
+      </w:r>
+      <w:r>
+        <w:rPr>
+          <w:sz w:val="24"/>
+        </w:rPr>
+        <w:t xml:space="preserve">): Contains token information - token type, line number, length, start index of the token and the lexeme. </w:t>
+      </w:r>
+    </w:p>
+    <w:p>
+      <w:pPr>
+        <w:spacing w:after="0" w:line="240" w:lineRule="auto"/>
+        <w:ind w:left="1440"/>
+        <w:rPr>
+          <w:sz w:val="24"/>
+        </w:rPr>
+      </w:pPr>
+    </w:p>
+    <w:p>
+      <w:pPr>
+        <w:numPr>
+          <w:ilvl w:val="0"/>
+          <w:numId w:val="1"/>
+        </w:numPr>
+        <w:spacing w:after="0" w:line="240" w:lineRule="auto"/>
+        <w:rPr>
+          <w:b/>
+          <w:bCs/>
+          <w:sz w:val="24"/>
+        </w:rPr>
+      </w:pPr>
+      <w:r>
+        <w:rPr>
+          <w:b/>
+          <w:bCs/>
+          <w:sz w:val="24"/>
+        </w:rPr>
+        <w:t>Parser Details:</w:t>
+      </w:r>
+      <w:r>
+        <w:rPr>
+          <w:b/>
+          <w:bCs/>
           <w:sz w:val="24"/>
         </w:rPr>
         <w:t xml:space="preserve"> </w:t>
@@ -1718,21 +1857,321 @@
           <w:numId w:val="1"/>
         </w:numPr>
         <w:spacing w:after="0" w:line="240" w:lineRule="auto"/>
-        <w:rPr>
-          <w:sz w:val="24"/>
-        </w:rPr>
-      </w:pPr>
-      <w:r>
-        <w:rPr>
-          <w:sz w:val="24"/>
-        </w:rPr>
-        <w:t>Have you used twin buffer? (yes/ no)</w:t>
-      </w:r>
-      <w:r>
-        <w:rPr>
-          <w:sz w:val="24"/>
-        </w:rPr>
-        <w:t xml:space="preserve">: Yes    </w:t>
+        <w:ind w:left="720"/>
+        <w:rPr>
+          <w:sz w:val="24"/>
+        </w:rPr>
+      </w:pPr>
+      <w:r>
+        <w:rPr>
+          <w:sz w:val="24"/>
+        </w:rPr>
+        <w:t xml:space="preserve">High Level </w:t>
+      </w:r>
+      <w:r>
+        <w:rPr>
+          <w:sz w:val="24"/>
+        </w:rPr>
+        <w:t>Data Structure Description</w:t>
+      </w:r>
+      <w:r>
+        <w:rPr>
+          <w:sz w:val="24"/>
+        </w:rPr>
+        <w:t xml:space="preserve"> </w:t>
+      </w:r>
+      <w:r>
+        <w:rPr>
+          <w:sz w:val="24"/>
+        </w:rPr>
+        <w:t>(in maximum three  lines each</w:t>
+      </w:r>
+      <w:r>
+        <w:rPr>
+          <w:sz w:val="24"/>
+        </w:rPr>
+        <w:t>, avoid giving C definitions used</w:t>
+      </w:r>
+      <w:r>
+        <w:rPr>
+          <w:sz w:val="24"/>
+        </w:rPr>
+        <w:t>)</w:t>
+      </w:r>
+      <w:r>
+        <w:rPr>
+          <w:sz w:val="24"/>
+        </w:rPr>
+        <w:t>:</w:t>
+      </w:r>
+    </w:p>
+    <w:p>
+      <w:pPr>
+        <w:numPr>
+          <w:ilvl w:val="2"/>
+          <w:numId w:val="1"/>
+        </w:numPr>
+        <w:spacing w:after="0" w:line="240" w:lineRule="auto"/>
+        <w:ind w:left="900"/>
+        <w:rPr>
+          <w:sz w:val="24"/>
+        </w:rPr>
+      </w:pPr>
+      <w:r>
+        <w:rPr>
+          <w:sz w:val="24"/>
+        </w:rPr>
+        <w:t>grammar:</w:t>
+      </w:r>
+      <w:r>
+        <w:rPr>
+          <w:sz w:val="24"/>
+        </w:rPr>
+        <w:t xml:space="preserve"> </w:t>
+      </w:r>
+      <w:r>
+        <w:rPr>
+          <w:sz w:val="24"/>
+        </w:rPr>
+        <w:t>We used a two</w:t>
+      </w:r>
+      <w:r>
+        <w:rPr>
+          <w:sz w:val="24"/>
+        </w:rPr>
+        <w:t>-</w:t>
+      </w:r>
+      <w:r>
+        <w:rPr>
+          <w:sz w:val="24"/>
+        </w:rPr>
+        <w:t>dimensional jagged array</w:t>
+      </w:r>
+      <w:r>
+        <w:rPr>
+          <w:sz w:val="24"/>
+        </w:rPr>
+        <w:t>.</w:t>
+      </w:r>
+      <w:r>
+        <w:rPr>
+          <w:sz w:val="24"/>
+        </w:rPr>
+        <w:t xml:space="preserve"> </w:t>
+      </w:r>
+      <w:r>
+        <w:rPr>
+          <w:sz w:val="24"/>
+        </w:rPr>
+        <w:t>T</w:t>
+      </w:r>
+      <w:r>
+        <w:rPr>
+          <w:sz w:val="24"/>
+        </w:rPr>
+        <w:t xml:space="preserve">he first element </w:t>
+      </w:r>
+      <w:r>
+        <w:rPr>
+          <w:sz w:val="24"/>
+        </w:rPr>
+        <w:t xml:space="preserve">of each 1D array </w:t>
+      </w:r>
+      <w:r>
+        <w:rPr>
+          <w:sz w:val="24"/>
+        </w:rPr>
+        <w:t xml:space="preserve">stores the LHS </w:t>
+      </w:r>
+      <w:r>
+        <w:rPr>
+          <w:sz w:val="24"/>
+        </w:rPr>
+        <w:t xml:space="preserve">of the rule. </w:t>
+      </w:r>
+      <w:r>
+        <w:rPr>
+          <w:b/>
+          <w:bCs/>
+          <w:sz w:val="24"/>
+        </w:rPr>
+        <w:t>Grammar</w:t>
+      </w:r>
+      <w:r>
+        <w:rPr>
+          <w:sz w:val="24"/>
+        </w:rPr>
+        <w:t>[i][j+1] stores the j</w:t>
+      </w:r>
+      <w:r>
+        <w:rPr>
+          <w:sz w:val="24"/>
+          <w:vertAlign w:val="superscript"/>
+        </w:rPr>
+        <w:t>th</w:t>
+      </w:r>
+      <w:r>
+        <w:rPr>
+          <w:sz w:val="24"/>
+        </w:rPr>
+        <w:t xml:space="preserve"> element of the RHS of the i</w:t>
+      </w:r>
+      <w:r>
+        <w:rPr>
+          <w:sz w:val="24"/>
+          <w:vertAlign w:val="superscript"/>
+        </w:rPr>
+        <w:t xml:space="preserve">th </w:t>
+      </w:r>
+      <w:r>
+        <w:rPr>
+          <w:sz w:val="24"/>
+        </w:rPr>
+        <w:t>production rule.</w:t>
+      </w:r>
+      <w:r>
+        <w:rPr>
+          <w:sz w:val="24"/>
+        </w:rPr>
+        <w:t xml:space="preserve"> The size of every rule is stored in a different array, indexed by rule number. </w:t>
+      </w:r>
+      <w:r>
+        <w:rPr>
+          <w:sz w:val="24"/>
+        </w:rPr>
+        <w:t xml:space="preserve">  </w:t>
+      </w:r>
+    </w:p>
+    <w:p>
+      <w:pPr>
+        <w:numPr>
+          <w:ilvl w:val="2"/>
+          <w:numId w:val="1"/>
+        </w:numPr>
+        <w:spacing w:after="0" w:line="240" w:lineRule="auto"/>
+        <w:ind w:left="900"/>
+        <w:rPr>
+          <w:sz w:val="24"/>
+        </w:rPr>
+      </w:pPr>
+      <w:r>
+        <w:rPr>
+          <w:sz w:val="24"/>
+        </w:rPr>
+        <w:t>FIRST and FOLLOW sets</w:t>
+      </w:r>
+      <w:r>
+        <w:rPr>
+          <w:sz w:val="24"/>
+        </w:rPr>
+        <w:t xml:space="preserve">: </w:t>
+      </w:r>
+    </w:p>
+    <w:p>
+      <w:pPr>
+        <w:spacing w:after="0" w:line="240" w:lineRule="auto"/>
+        <w:rPr>
+          <w:sz w:val="24"/>
+        </w:rPr>
+      </w:pPr>
+    </w:p>
+    <w:p>
+      <w:pPr>
+        <w:numPr>
+          <w:ilvl w:val="2"/>
+          <w:numId w:val="1"/>
+        </w:numPr>
+        <w:spacing w:after="0" w:line="240" w:lineRule="auto"/>
+        <w:ind w:left="900"/>
+        <w:rPr>
+          <w:sz w:val="24"/>
+        </w:rPr>
+      </w:pPr>
+      <w:r>
+        <w:rPr>
+          <w:sz w:val="24"/>
+        </w:rPr>
+        <w:t>parse table</w:t>
+      </w:r>
+      <w:r>
+        <w:rPr>
+          <w:sz w:val="24"/>
+        </w:rPr>
+        <w:t>: This is implemented as a two-dimensional integer array of size (no. of non-terminals * no. of terminals). Rows are indexed by the non-terminals and Columns are indexed by terminals</w:t>
+      </w:r>
+    </w:p>
+    <w:p>
+      <w:pPr>
+        <w:numPr>
+          <w:ilvl w:val="2"/>
+          <w:numId w:val="1"/>
+        </w:numPr>
+        <w:spacing w:after="0" w:line="240" w:lineRule="auto"/>
+        <w:ind w:left="900"/>
+        <w:rPr>
+          <w:sz w:val="24"/>
+        </w:rPr>
+      </w:pPr>
+      <w:r>
+        <w:rPr>
+          <w:sz w:val="24"/>
+        </w:rPr>
+        <w:t>parse tree:</w:t>
+      </w:r>
+      <w:r>
+        <w:rPr>
+          <w:sz w:val="24"/>
+        </w:rPr>
+        <w:t xml:space="preserve"> (Describe the node structure</w:t>
+      </w:r>
+      <w:r>
+        <w:rPr>
+          <w:sz w:val="24"/>
+        </w:rPr>
+        <w:t xml:space="preserve"> also</w:t>
+      </w:r>
+      <w:r>
+        <w:rPr>
+          <w:sz w:val="24"/>
+        </w:rPr>
+        <w:t xml:space="preserve">): </w:t>
+      </w:r>
+      <w:r>
+        <w:rPr>
+          <w:sz w:val="24"/>
+        </w:rPr>
+        <w:t>The start symbol becomes the root of the tree. Every tree node which contains a non-terminal has one or more children. In sequence, each child contains either a terminal or a non-terminal, which results from one of its parents’ production rules. Every leaf node contains a terminal.</w:t>
+      </w:r>
+      <w:r>
+        <w:rPr>
+          <w:sz w:val="24"/>
+        </w:rPr>
+        <w:t xml:space="preserve"> Stack works in tandem with the parse tree maintaining the current state, helping us to traverse the tree. </w:t>
+      </w:r>
+    </w:p>
+    <w:p>
+      <w:pPr>
+        <w:numPr>
+          <w:ilvl w:val="2"/>
+          <w:numId w:val="1"/>
+        </w:numPr>
+        <w:spacing w:after="0" w:line="240" w:lineRule="auto"/>
+        <w:ind w:left="900"/>
+        <w:rPr>
+          <w:sz w:val="24"/>
+        </w:rPr>
+      </w:pPr>
+      <w:r>
+        <w:rPr>
+          <w:sz w:val="24"/>
+        </w:rPr>
+        <w:t>Any other (specify and describe)</w:t>
+      </w:r>
+      <w:r>
+        <w:rPr>
+          <w:sz w:val="24"/>
+        </w:rPr>
+        <w:t xml:space="preserve">: We have implemented Trie, Stack and BITSET for utility in our functions. </w:t>
       </w:r>
     </w:p>
     <w:p>
@@ -1742,33 +2181,157 @@
           <w:numId w:val="1"/>
         </w:numPr>
         <w:spacing w:after="0" w:line="240" w:lineRule="auto"/>
-        <w:rPr>
-          <w:sz w:val="24"/>
-        </w:rPr>
-      </w:pPr>
-      <w:r>
-        <w:rPr>
-          <w:sz w:val="24"/>
-        </w:rPr>
-        <w:t>Error handling and reporting</w:t>
-      </w:r>
-      <w:r>
-        <w:rPr>
-          <w:sz w:val="24"/>
-        </w:rPr>
-        <w:t xml:space="preserve"> (yes/No)</w:t>
-      </w:r>
-      <w:r>
-        <w:rPr>
-          <w:sz w:val="24"/>
-        </w:rPr>
-        <w:t>:</w:t>
+        <w:ind w:left="720"/>
+        <w:rPr>
+          <w:sz w:val="24"/>
+        </w:rPr>
+      </w:pPr>
+      <w:r>
+        <w:rPr>
+          <w:sz w:val="24"/>
+        </w:rPr>
+        <w:t>Parse tree</w:t>
+      </w:r>
+      <w:r>
+        <w:rPr>
+          <w:sz w:val="24"/>
+        </w:rPr>
+        <w:t xml:space="preserve"> </w:t>
+      </w:r>
+    </w:p>
+    <w:p>
+      <w:pPr>
+        <w:numPr>
+          <w:ilvl w:val="2"/>
+          <w:numId w:val="1"/>
+        </w:numPr>
+        <w:spacing w:after="0" w:line="240" w:lineRule="auto"/>
+        <w:ind w:left="1800"/>
+        <w:rPr>
+          <w:sz w:val="24"/>
+        </w:rPr>
+      </w:pPr>
+      <w:r>
+        <w:rPr>
+          <w:sz w:val="24"/>
+        </w:rPr>
+        <w:t>C</w:t>
+      </w:r>
+      <w:r>
+        <w:rPr>
+          <w:sz w:val="24"/>
+        </w:rPr>
+        <w:t>onstructed</w:t>
+      </w:r>
+      <w:r>
+        <w:rPr>
+          <w:sz w:val="24"/>
+        </w:rPr>
+        <w:t xml:space="preserve"> </w:t>
+      </w:r>
+      <w:r>
+        <w:rPr>
+          <w:sz w:val="24"/>
+        </w:rPr>
+        <w:t>(yes/no):</w:t>
       </w:r>
       <w:r>
         <w:rPr>
           <w:sz w:val="24"/>
         </w:rPr>
         <w:t xml:space="preserve"> Yes</w:t>
+      </w:r>
+    </w:p>
+    <w:p>
+      <w:pPr>
+        <w:numPr>
+          <w:ilvl w:val="2"/>
+          <w:numId w:val="1"/>
+        </w:numPr>
+        <w:spacing w:after="0" w:line="240" w:lineRule="auto"/>
+        <w:ind w:left="1800"/>
+        <w:rPr>
+          <w:sz w:val="24"/>
+        </w:rPr>
+      </w:pPr>
+      <w:r>
+        <w:rPr>
+          <w:sz w:val="24"/>
+        </w:rPr>
+        <w:t>P</w:t>
+      </w:r>
+      <w:r>
+        <w:rPr>
+          <w:sz w:val="24"/>
+        </w:rPr>
+        <w:t>rinting as per the given format</w:t>
+      </w:r>
+      <w:r>
+        <w:rPr>
+          <w:sz w:val="24"/>
+        </w:rPr>
+        <w:t xml:space="preserve"> </w:t>
+      </w:r>
+      <w:r>
+        <w:rPr>
+          <w:sz w:val="24"/>
+        </w:rPr>
+        <w:t>(yes/no):</w:t>
+      </w:r>
+      <w:r>
+        <w:rPr>
+          <w:sz w:val="24"/>
+        </w:rPr>
+        <w:t xml:space="preserve"> Yes</w:t>
+      </w:r>
+    </w:p>
+    <w:p>
+      <w:pPr>
+        <w:numPr>
+          <w:ilvl w:val="2"/>
+          <w:numId w:val="1"/>
+        </w:numPr>
+        <w:spacing w:after="0" w:line="240" w:lineRule="auto"/>
+        <w:ind w:left="1800"/>
+        <w:rPr>
+          <w:sz w:val="24"/>
+        </w:rPr>
+      </w:pPr>
+      <w:r>
+        <w:rPr>
+          <w:sz w:val="24"/>
+        </w:rPr>
+        <w:t xml:space="preserve">Describe the order </w:t>
+      </w:r>
+      <w:r>
+        <w:rPr>
+          <w:sz w:val="24"/>
+        </w:rPr>
+        <w:t xml:space="preserve">you have adopted </w:t>
+      </w:r>
+      <w:r>
+        <w:rPr>
+          <w:sz w:val="24"/>
+        </w:rPr>
+        <w:t xml:space="preserve">for printing the </w:t>
+      </w:r>
+      <w:r>
+        <w:rPr>
+          <w:sz w:val="24"/>
+        </w:rPr>
+        <w:t>parse tree nodes</w:t>
+      </w:r>
+      <w:r>
+        <w:rPr>
+          <w:sz w:val="24"/>
+        </w:rPr>
+        <w:t xml:space="preserve"> (in maximum two lines)</w:t>
+      </w:r>
+      <w:r>
+        <w:rPr>
+          <w:sz w:val="24"/>
+        </w:rPr>
+        <w:t>: The parse tree nodes are printed through in order traversal of the parse tree.</w:t>
       </w:r>
     </w:p>
     <w:p>
@@ -1778,768 +2341,6 @@
           <w:numId w:val="1"/>
         </w:numPr>
         <w:spacing w:after="0" w:line="240" w:lineRule="auto"/>
-        <w:rPr>
-          <w:sz w:val="24"/>
-        </w:rPr>
-      </w:pPr>
-      <w:r>
-        <w:rPr>
-          <w:sz w:val="24"/>
-        </w:rPr>
-        <w:t xml:space="preserve">Describe the errors handled by you </w:t>
-      </w:r>
-      <w:r>
-        <w:rPr>
-          <w:sz w:val="24"/>
-        </w:rPr>
-        <w:tab/>
-      </w:r>
-    </w:p>
-    <w:p>
-      <w:pPr>
-        <w:numPr>
-          <w:ilvl w:val="2"/>
-          <w:numId w:val="1"/>
-        </w:numPr>
-        <w:spacing w:after="0" w:line="240" w:lineRule="auto"/>
-        <w:rPr>
-          <w:sz w:val="24"/>
-        </w:rPr>
-      </w:pPr>
-      <w:r>
-        <w:rPr>
-          <w:sz w:val="24"/>
-        </w:rPr>
-        <w:t xml:space="preserve">Unknown Symbol </w:t>
-      </w:r>
-      <w:r>
-        <w:rPr>
-          <w:sz w:val="24"/>
-        </w:rPr>
-        <w:t>– W</w:t>
-      </w:r>
-      <w:r>
-        <w:rPr>
-          <w:sz w:val="24"/>
-        </w:rPr>
-        <w:t>hen symbol is not part of the language</w:t>
-      </w:r>
-    </w:p>
-    <w:p>
-      <w:pPr>
-        <w:numPr>
-          <w:ilvl w:val="2"/>
-          <w:numId w:val="1"/>
-        </w:numPr>
-        <w:spacing w:after="0" w:line="240" w:lineRule="auto"/>
-        <w:rPr>
-          <w:sz w:val="24"/>
-        </w:rPr>
-      </w:pPr>
-      <w:r>
-        <w:rPr>
-          <w:sz w:val="24"/>
-        </w:rPr>
-        <w:t xml:space="preserve">Unknown Pattern </w:t>
-      </w:r>
-      <w:r>
-        <w:rPr>
-          <w:sz w:val="24"/>
-        </w:rPr>
-        <w:t>– When Pattern is not valid according to the DFA</w:t>
-      </w:r>
-    </w:p>
-    <w:p>
-      <w:pPr>
-        <w:numPr>
-          <w:ilvl w:val="2"/>
-          <w:numId w:val="1"/>
-        </w:numPr>
-        <w:spacing w:after="0" w:line="240" w:lineRule="auto"/>
-        <w:rPr>
-          <w:b/>
-          <w:bCs/>
-          <w:sz w:val="24"/>
-        </w:rPr>
-      </w:pPr>
-      <w:r>
-        <w:rPr>
-          <w:sz w:val="24"/>
-        </w:rPr>
-        <w:t xml:space="preserve">Length Exceeding the Limit – When lexeme exceeds prescribed length for </w:t>
-      </w:r>
-      <w:r>
-        <w:rPr>
-          <w:b/>
-          <w:bCs/>
-          <w:sz w:val="24"/>
-        </w:rPr>
-        <w:t>TK_FUNID</w:t>
-      </w:r>
-      <w:r>
-        <w:rPr>
-          <w:sz w:val="24"/>
-        </w:rPr>
-        <w:t xml:space="preserve"> and </w:t>
-      </w:r>
-      <w:r>
-        <w:rPr>
-          <w:b/>
-          <w:bCs/>
-          <w:sz w:val="24"/>
-        </w:rPr>
-        <w:t>TK_</w:t>
-      </w:r>
-      <w:r>
-        <w:rPr>
-          <w:b/>
-          <w:bCs/>
-          <w:sz w:val="24"/>
-        </w:rPr>
-        <w:t>ID</w:t>
-      </w:r>
-      <w:r>
-        <w:rPr>
-          <w:b/>
-          <w:bCs/>
-          <w:sz w:val="24"/>
-        </w:rPr>
-        <w:t xml:space="preserve"> </w:t>
-      </w:r>
-    </w:p>
-    <w:p>
-      <w:pPr>
-        <w:numPr>
-          <w:ilvl w:val="1"/>
-          <w:numId w:val="1"/>
-        </w:numPr>
-        <w:spacing w:after="0" w:line="240" w:lineRule="auto"/>
-        <w:rPr>
-          <w:sz w:val="24"/>
-        </w:rPr>
-      </w:pPr>
-      <w:r>
-        <w:rPr>
-          <w:sz w:val="24"/>
-        </w:rPr>
-        <w:t xml:space="preserve">Data Structure Description for </w:t>
-      </w:r>
-      <w:proofErr w:type="spellStart"/>
-      <w:r>
-        <w:rPr>
-          <w:sz w:val="24"/>
-        </w:rPr>
-        <w:t>tokenInfo</w:t>
-      </w:r>
-      <w:proofErr w:type="spellEnd"/>
-      <w:r>
-        <w:rPr>
-          <w:sz w:val="24"/>
-        </w:rPr>
-        <w:t xml:space="preserve"> (in maximum two lines</w:t>
-      </w:r>
-      <w:r>
-        <w:rPr>
-          <w:sz w:val="24"/>
-        </w:rPr>
-        <w:t xml:space="preserve">): Contains token information - token type, line number, length, start index of the token and the lexeme. </w:t>
-      </w:r>
-    </w:p>
-    <w:p>
-      <w:pPr>
-        <w:spacing w:after="0" w:line="240" w:lineRule="auto"/>
-        <w:ind w:left="1440"/>
-        <w:rPr>
-          <w:sz w:val="24"/>
-        </w:rPr>
-      </w:pPr>
-    </w:p>
-    <w:p>
-      <w:pPr>
-        <w:numPr>
-          <w:ilvl w:val="0"/>
-          <w:numId w:val="1"/>
-        </w:numPr>
-        <w:spacing w:after="0" w:line="240" w:lineRule="auto"/>
-        <w:rPr>
-          <w:b/>
-          <w:bCs/>
-          <w:sz w:val="24"/>
-        </w:rPr>
-      </w:pPr>
-      <w:r>
-        <w:rPr>
-          <w:b/>
-          <w:bCs/>
-          <w:sz w:val="24"/>
-        </w:rPr>
-        <w:t>Parser Details:</w:t>
-      </w:r>
-      <w:r>
-        <w:rPr>
-          <w:b/>
-          <w:bCs/>
-          <w:sz w:val="24"/>
-        </w:rPr>
-        <w:t xml:space="preserve"> </w:t>
-      </w:r>
-    </w:p>
-    <w:p>
-      <w:pPr>
-        <w:numPr>
-          <w:ilvl w:val="1"/>
-          <w:numId w:val="1"/>
-        </w:numPr>
-        <w:spacing w:after="0" w:line="240" w:lineRule="auto"/>
-        <w:ind w:left="720"/>
-        <w:rPr>
-          <w:sz w:val="24"/>
-        </w:rPr>
-      </w:pPr>
-      <w:r>
-        <w:rPr>
-          <w:sz w:val="24"/>
-        </w:rPr>
-        <w:t xml:space="preserve">High Level </w:t>
-      </w:r>
-      <w:r>
-        <w:rPr>
-          <w:sz w:val="24"/>
-        </w:rPr>
-        <w:t>Data Structure Description</w:t>
-      </w:r>
-      <w:r>
-        <w:rPr>
-          <w:sz w:val="24"/>
-        </w:rPr>
-        <w:t xml:space="preserve"> </w:t>
-      </w:r>
-      <w:r>
-        <w:rPr>
-          <w:sz w:val="24"/>
-        </w:rPr>
-        <w:t xml:space="preserve">(in maximum </w:t>
-      </w:r>
-      <w:proofErr w:type="gramStart"/>
-      <w:r>
-        <w:rPr>
-          <w:sz w:val="24"/>
-        </w:rPr>
-        <w:t>three  lines</w:t>
-      </w:r>
-      <w:proofErr w:type="gramEnd"/>
-      <w:r>
-        <w:rPr>
-          <w:sz w:val="24"/>
-        </w:rPr>
-        <w:t xml:space="preserve"> each</w:t>
-      </w:r>
-      <w:r>
-        <w:rPr>
-          <w:sz w:val="24"/>
-        </w:rPr>
-        <w:t>, avoid giving C definitions used</w:t>
-      </w:r>
-      <w:r>
-        <w:rPr>
-          <w:sz w:val="24"/>
-        </w:rPr>
-        <w:t>)</w:t>
-      </w:r>
-      <w:r>
-        <w:rPr>
-          <w:sz w:val="24"/>
-        </w:rPr>
-        <w:t>:</w:t>
-      </w:r>
-    </w:p>
-    <w:p>
-      <w:pPr>
-        <w:numPr>
-          <w:ilvl w:val="2"/>
-          <w:numId w:val="1"/>
-        </w:numPr>
-        <w:spacing w:after="0" w:line="240" w:lineRule="auto"/>
-        <w:ind w:left="900"/>
-        <w:rPr>
-          <w:sz w:val="24"/>
-        </w:rPr>
-      </w:pPr>
-      <w:r>
-        <w:rPr>
-          <w:sz w:val="24"/>
-        </w:rPr>
-        <w:t>grammar:</w:t>
-      </w:r>
-      <w:r>
-        <w:rPr>
-          <w:sz w:val="24"/>
-        </w:rPr>
-        <w:t xml:space="preserve"> </w:t>
-      </w:r>
-      <w:r>
-        <w:rPr>
-          <w:sz w:val="24"/>
-        </w:rPr>
-        <w:t>We used a two</w:t>
-      </w:r>
-      <w:r>
-        <w:rPr>
-          <w:sz w:val="24"/>
-        </w:rPr>
-        <w:t>-</w:t>
-      </w:r>
-      <w:r>
-        <w:rPr>
-          <w:sz w:val="24"/>
-        </w:rPr>
-        <w:t>dimensional jagged array</w:t>
-      </w:r>
-      <w:r>
-        <w:rPr>
-          <w:sz w:val="24"/>
-        </w:rPr>
-        <w:t>.</w:t>
-      </w:r>
-      <w:r>
-        <w:rPr>
-          <w:sz w:val="24"/>
-        </w:rPr>
-        <w:t xml:space="preserve"> </w:t>
-      </w:r>
-      <w:r>
-        <w:rPr>
-          <w:sz w:val="24"/>
-        </w:rPr>
-        <w:t>T</w:t>
-      </w:r>
-      <w:r>
-        <w:rPr>
-          <w:sz w:val="24"/>
-        </w:rPr>
-        <w:t xml:space="preserve">he first element </w:t>
-      </w:r>
-      <w:r>
-        <w:rPr>
-          <w:sz w:val="24"/>
-        </w:rPr>
-        <w:t xml:space="preserve">of each 1D array </w:t>
-      </w:r>
-      <w:r>
-        <w:rPr>
-          <w:sz w:val="24"/>
-        </w:rPr>
-        <w:t xml:space="preserve">stores the LHS </w:t>
-      </w:r>
-      <w:r>
-        <w:rPr>
-          <w:sz w:val="24"/>
-        </w:rPr>
-        <w:t xml:space="preserve">of the rule. </w:t>
-      </w:r>
-      <w:r>
-        <w:rPr>
-          <w:b/>
-          <w:bCs/>
-          <w:sz w:val="24"/>
-        </w:rPr>
-        <w:t>Grammar</w:t>
-      </w:r>
-      <w:r>
-        <w:rPr>
-          <w:sz w:val="24"/>
-        </w:rPr>
-        <w:t>[</w:t>
-      </w:r>
-      <w:proofErr w:type="spellStart"/>
-      <w:r>
-        <w:rPr>
-          <w:sz w:val="24"/>
-        </w:rPr>
-        <w:t>i</w:t>
-      </w:r>
-      <w:proofErr w:type="spellEnd"/>
-      <w:r>
-        <w:rPr>
-          <w:sz w:val="24"/>
-        </w:rPr>
-        <w:t xml:space="preserve">][j+1] stores the </w:t>
-      </w:r>
-      <w:proofErr w:type="spellStart"/>
-      <w:r>
-        <w:rPr>
-          <w:sz w:val="24"/>
-        </w:rPr>
-        <w:t>j</w:t>
-      </w:r>
-      <w:r>
-        <w:rPr>
-          <w:sz w:val="24"/>
-          <w:vertAlign w:val="superscript"/>
-        </w:rPr>
-        <w:t>th</w:t>
-      </w:r>
-      <w:proofErr w:type="spellEnd"/>
-      <w:r>
-        <w:rPr>
-          <w:sz w:val="24"/>
-        </w:rPr>
-        <w:t xml:space="preserve"> element of the RHS of the </w:t>
-      </w:r>
-      <w:proofErr w:type="spellStart"/>
-      <w:r>
-        <w:rPr>
-          <w:sz w:val="24"/>
-        </w:rPr>
-        <w:t>i</w:t>
-      </w:r>
-      <w:r>
-        <w:rPr>
-          <w:sz w:val="24"/>
-          <w:vertAlign w:val="superscript"/>
-        </w:rPr>
-        <w:t>th</w:t>
-      </w:r>
-      <w:proofErr w:type="spellEnd"/>
-      <w:r>
-        <w:rPr>
-          <w:sz w:val="24"/>
-          <w:vertAlign w:val="superscript"/>
-        </w:rPr>
-        <w:t xml:space="preserve"> </w:t>
-      </w:r>
-      <w:r>
-        <w:rPr>
-          <w:sz w:val="24"/>
-        </w:rPr>
-        <w:t>production rule.</w:t>
-      </w:r>
-      <w:r>
-        <w:rPr>
-          <w:sz w:val="24"/>
-        </w:rPr>
-        <w:t xml:space="preserve"> The size of every rule is stored in a different array, indexed by rule number. </w:t>
-      </w:r>
-      <w:r>
-        <w:rPr>
-          <w:sz w:val="24"/>
-        </w:rPr>
-        <w:t xml:space="preserve">  </w:t>
-      </w:r>
-    </w:p>
-    <w:p>
-      <w:pPr>
-        <w:numPr>
-          <w:ilvl w:val="2"/>
-          <w:numId w:val="1"/>
-        </w:numPr>
-        <w:spacing w:after="0" w:line="240" w:lineRule="auto"/>
-        <w:ind w:left="900"/>
-        <w:rPr>
-          <w:sz w:val="24"/>
-        </w:rPr>
-      </w:pPr>
-      <w:r>
-        <w:rPr>
-          <w:sz w:val="24"/>
-        </w:rPr>
-        <w:t>FIRST and FOLLOW sets</w:t>
-      </w:r>
-      <w:r>
-        <w:rPr>
-          <w:sz w:val="24"/>
-        </w:rPr>
-        <w:t xml:space="preserve">: </w:t>
-      </w:r>
-    </w:p>
-    <w:p>
-      <w:pPr>
-        <w:spacing w:after="0" w:line="240" w:lineRule="auto"/>
-        <w:rPr>
-          <w:sz w:val="24"/>
-        </w:rPr>
-      </w:pPr>
-    </w:p>
-    <w:p>
-      <w:pPr>
-        <w:numPr>
-          <w:ilvl w:val="2"/>
-          <w:numId w:val="1"/>
-        </w:numPr>
-        <w:spacing w:after="0" w:line="240" w:lineRule="auto"/>
-        <w:ind w:left="900"/>
-        <w:rPr>
-          <w:sz w:val="24"/>
-        </w:rPr>
-      </w:pPr>
-      <w:r>
-        <w:rPr>
-          <w:sz w:val="24"/>
-        </w:rPr>
-        <w:t>parse table</w:t>
-      </w:r>
-      <w:r>
-        <w:rPr>
-          <w:sz w:val="24"/>
-        </w:rPr>
-        <w:t>: This is implemented as a two-dimensional integer array of size (no. of non-terminals * no. of terminals). Rows are indexed by the non-terminals and Columns are indexed by terminals</w:t>
-      </w:r>
-    </w:p>
-    <w:p>
-      <w:pPr>
-        <w:numPr>
-          <w:ilvl w:val="2"/>
-          <w:numId w:val="1"/>
-        </w:numPr>
-        <w:spacing w:after="0" w:line="240" w:lineRule="auto"/>
-        <w:ind w:left="900"/>
-        <w:rPr>
-          <w:sz w:val="24"/>
-        </w:rPr>
-      </w:pPr>
-      <w:r>
-        <w:rPr>
-          <w:sz w:val="24"/>
-        </w:rPr>
-        <w:t>parse tree:</w:t>
-      </w:r>
-      <w:r>
-        <w:rPr>
-          <w:sz w:val="24"/>
-        </w:rPr>
-        <w:t xml:space="preserve"> (Describe the node structure</w:t>
-      </w:r>
-      <w:r>
-        <w:rPr>
-          <w:sz w:val="24"/>
-        </w:rPr>
-        <w:t xml:space="preserve"> also</w:t>
-      </w:r>
-      <w:r>
-        <w:rPr>
-          <w:sz w:val="24"/>
-        </w:rPr>
-        <w:t xml:space="preserve">): </w:t>
-      </w:r>
-      <w:r>
-        <w:rPr>
-          <w:sz w:val="24"/>
-        </w:rPr>
-        <w:t>The start symbol becomes the root of the tree. Every tree node which contains a non-terminal has one or more children. In sequence, each child contains either a terminal or a non-terminal, which results from one of its parents’ production rules. Every leaf node contains a terminal.</w:t>
-      </w:r>
-      <w:r>
-        <w:rPr>
-          <w:sz w:val="24"/>
-        </w:rPr>
-        <w:t xml:space="preserve"> Stack works in tandem with the parse tree maintaining the current state, helping us to traverse the tree. </w:t>
-      </w:r>
-    </w:p>
-    <w:p>
-      <w:pPr>
-        <w:numPr>
-          <w:ilvl w:val="2"/>
-          <w:numId w:val="1"/>
-        </w:numPr>
-        <w:spacing w:after="0" w:line="240" w:lineRule="auto"/>
-        <w:ind w:left="900"/>
-        <w:rPr>
-          <w:sz w:val="24"/>
-        </w:rPr>
-      </w:pPr>
-      <w:r>
-        <w:rPr>
-          <w:sz w:val="24"/>
-        </w:rPr>
-        <w:t>Any other (specify and describe)</w:t>
-      </w:r>
-      <w:r>
-        <w:rPr>
-          <w:sz w:val="24"/>
-        </w:rPr>
-        <w:t xml:space="preserve">: We have implemented </w:t>
-      </w:r>
-      <w:proofErr w:type="spellStart"/>
-      <w:r>
-        <w:rPr>
-          <w:sz w:val="24"/>
-        </w:rPr>
-        <w:t>Trie</w:t>
-      </w:r>
-      <w:proofErr w:type="spellEnd"/>
-      <w:r>
-        <w:rPr>
-          <w:sz w:val="24"/>
-        </w:rPr>
-        <w:t xml:space="preserve">, Stack and BITSET for utility in our functions. </w:t>
-      </w:r>
-    </w:p>
-    <w:p>
-      <w:pPr>
-        <w:numPr>
-          <w:ilvl w:val="1"/>
-          <w:numId w:val="1"/>
-        </w:numPr>
-        <w:spacing w:after="0" w:line="240" w:lineRule="auto"/>
-        <w:ind w:left="720"/>
-        <w:rPr>
-          <w:sz w:val="24"/>
-        </w:rPr>
-      </w:pPr>
-      <w:r>
-        <w:rPr>
-          <w:sz w:val="24"/>
-        </w:rPr>
-        <w:t>Parse tree</w:t>
-      </w:r>
-      <w:r>
-        <w:rPr>
-          <w:sz w:val="24"/>
-        </w:rPr>
-        <w:t xml:space="preserve"> </w:t>
-      </w:r>
-    </w:p>
-    <w:p>
-      <w:pPr>
-        <w:numPr>
-          <w:ilvl w:val="2"/>
-          <w:numId w:val="1"/>
-        </w:numPr>
-        <w:spacing w:after="0" w:line="240" w:lineRule="auto"/>
-        <w:ind w:left="1800"/>
-        <w:rPr>
-          <w:sz w:val="24"/>
-        </w:rPr>
-      </w:pPr>
-      <w:r>
-        <w:rPr>
-          <w:sz w:val="24"/>
-        </w:rPr>
-        <w:t>C</w:t>
-      </w:r>
-      <w:r>
-        <w:rPr>
-          <w:sz w:val="24"/>
-        </w:rPr>
-        <w:t>onstructed</w:t>
-      </w:r>
-      <w:r>
-        <w:rPr>
-          <w:sz w:val="24"/>
-        </w:rPr>
-        <w:t xml:space="preserve"> </w:t>
-      </w:r>
-      <w:r>
-        <w:rPr>
-          <w:sz w:val="24"/>
-        </w:rPr>
-        <w:t>(yes/no):</w:t>
-      </w:r>
-      <w:r>
-        <w:rPr>
-          <w:sz w:val="24"/>
-        </w:rPr>
-        <w:t xml:space="preserve"> Yes</w:t>
-      </w:r>
-    </w:p>
-    <w:p>
-      <w:pPr>
-        <w:numPr>
-          <w:ilvl w:val="2"/>
-          <w:numId w:val="1"/>
-        </w:numPr>
-        <w:spacing w:after="0" w:line="240" w:lineRule="auto"/>
-        <w:ind w:left="1800"/>
-        <w:rPr>
-          <w:sz w:val="24"/>
-        </w:rPr>
-      </w:pPr>
-      <w:r>
-        <w:rPr>
-          <w:sz w:val="24"/>
-        </w:rPr>
-        <w:t>P</w:t>
-      </w:r>
-      <w:r>
-        <w:rPr>
-          <w:sz w:val="24"/>
-        </w:rPr>
-        <w:t>rinting as per the given format</w:t>
-      </w:r>
-      <w:r>
-        <w:rPr>
-          <w:sz w:val="24"/>
-        </w:rPr>
-        <w:t xml:space="preserve"> </w:t>
-      </w:r>
-      <w:r>
-        <w:rPr>
-          <w:sz w:val="24"/>
-        </w:rPr>
-        <w:t>(yes/no):</w:t>
-      </w:r>
-      <w:r>
-        <w:rPr>
-          <w:sz w:val="24"/>
-        </w:rPr>
-        <w:t xml:space="preserve"> Yes</w:t>
-      </w:r>
-    </w:p>
-    <w:p>
-      <w:pPr>
-        <w:numPr>
-          <w:ilvl w:val="2"/>
-          <w:numId w:val="1"/>
-        </w:numPr>
-        <w:spacing w:after="0" w:line="240" w:lineRule="auto"/>
-        <w:ind w:left="1800"/>
-        <w:rPr>
-          <w:sz w:val="24"/>
-        </w:rPr>
-      </w:pPr>
-      <w:r>
-        <w:rPr>
-          <w:sz w:val="24"/>
-        </w:rPr>
-        <w:t xml:space="preserve">Describe the order </w:t>
-      </w:r>
-      <w:r>
-        <w:rPr>
-          <w:sz w:val="24"/>
-        </w:rPr>
-        <w:t xml:space="preserve">you have adopted </w:t>
-      </w:r>
-      <w:r>
-        <w:rPr>
-          <w:sz w:val="24"/>
-        </w:rPr>
-        <w:t xml:space="preserve">for printing the </w:t>
-      </w:r>
-      <w:r>
-        <w:rPr>
-          <w:sz w:val="24"/>
-        </w:rPr>
-        <w:t>parse tree nodes</w:t>
-      </w:r>
-      <w:r>
-        <w:rPr>
-          <w:sz w:val="24"/>
-        </w:rPr>
-        <w:t xml:space="preserve"> (in maximum two lines)</w:t>
-      </w:r>
-      <w:r>
-        <w:rPr>
-          <w:sz w:val="24"/>
-        </w:rPr>
-        <w:t>: The parse tree nodes are printed through in order traversal of the parse tree.</w:t>
-      </w:r>
-    </w:p>
-    <w:p>
-      <w:pPr>
-        <w:numPr>
-          <w:ilvl w:val="1"/>
-          <w:numId w:val="1"/>
-        </w:numPr>
-        <w:spacing w:after="0" w:line="240" w:lineRule="auto"/>
         <w:ind w:left="720"/>
         <w:rPr>
           <w:sz w:val="24"/>
@@ -2647,7 +2448,6 @@
         </w:rPr>
         <w:t xml:space="preserve">: </w:t>
       </w:r>
-      <w:proofErr w:type="spellStart"/>
       <w:r>
         <w:rPr>
           <w:rFonts w:ascii="Cascadia Mono" w:hAnsi="Cascadia Mono" w:cs="Cascadia Mono"/>
@@ -2660,7 +2460,6 @@
         </w:rPr>
         <w:t>populateFirstSets</w:t>
       </w:r>
-      <w:proofErr w:type="spellEnd"/>
       <w:r>
         <w:rPr>
           <w:rFonts w:ascii="Cascadia Mono" w:hAnsi="Cascadia Mono" w:cs="Cascadia Mono"/>
@@ -2673,7 +2472,6 @@
         </w:rPr>
         <w:t xml:space="preserve">, </w:t>
       </w:r>
-      <w:proofErr w:type="spellStart"/>
       <w:r>
         <w:rPr>
           <w:rFonts w:ascii="Cascadia Mono" w:hAnsi="Cascadia Mono" w:cs="Cascadia Mono"/>
@@ -2686,7 +2484,6 @@
         </w:rPr>
         <w:t>populateFollowSets</w:t>
       </w:r>
-      <w:proofErr w:type="spellEnd"/>
       <w:r>
         <w:rPr>
           <w:rFonts w:ascii="Cascadia Mono" w:hAnsi="Cascadia Mono" w:cs="Cascadia Mono"/>
@@ -2751,7 +2548,6 @@
         </w:rPr>
         <w:t xml:space="preserve">: They are stored in </w:t>
       </w:r>
-      <w:proofErr w:type="spellStart"/>
       <w:r>
         <w:rPr>
           <w:b/>
@@ -2760,7 +2556,6 @@
         </w:rPr>
         <w:t>parserData</w:t>
       </w:r>
-      <w:proofErr w:type="spellEnd"/>
       <w:r>
         <w:rPr>
           <w:sz w:val="24"/>
@@ -2773,7 +2568,6 @@
         </w:rPr>
         <w:t xml:space="preserve">array of sets </w:t>
       </w:r>
-      <w:proofErr w:type="spellStart"/>
       <w:r>
         <w:rPr>
           <w:b/>
@@ -2782,14 +2576,12 @@
         </w:rPr>
         <w:t>firstSets</w:t>
       </w:r>
-      <w:proofErr w:type="spellEnd"/>
       <w:r>
         <w:rPr>
           <w:sz w:val="24"/>
         </w:rPr>
         <w:t xml:space="preserve">, </w:t>
       </w:r>
-      <w:proofErr w:type="spellStart"/>
       <w:r>
         <w:rPr>
           <w:b/>
@@ -2798,14 +2590,12 @@
         </w:rPr>
         <w:t>followSets</w:t>
       </w:r>
-      <w:proofErr w:type="spellEnd"/>
       <w:r>
         <w:rPr>
           <w:sz w:val="24"/>
         </w:rPr>
         <w:t xml:space="preserve">. They can be viewed with the functions named </w:t>
       </w:r>
-      <w:proofErr w:type="spellStart"/>
       <w:r>
         <w:rPr>
           <w:b/>
@@ -2814,14 +2604,12 @@
         </w:rPr>
         <w:t>printFirstSets</w:t>
       </w:r>
-      <w:proofErr w:type="spellEnd"/>
       <w:r>
         <w:rPr>
           <w:sz w:val="24"/>
         </w:rPr>
         <w:t xml:space="preserve"> and </w:t>
       </w:r>
-      <w:proofErr w:type="spellStart"/>
       <w:r>
         <w:rPr>
           <w:b/>
@@ -2830,7 +2618,6 @@
         </w:rPr>
         <w:t>printFollowSets</w:t>
       </w:r>
-      <w:proofErr w:type="spellEnd"/>
     </w:p>
     <w:p>
       <w:pPr>
@@ -3012,21 +2799,7 @@
         <w:rPr>
           <w:sz w:val="24"/>
         </w:rPr>
-        <w:t xml:space="preserve">through error tokens given by the </w:t>
-      </w:r>
-      <w:proofErr w:type="spellStart"/>
-      <w:r>
-        <w:rPr>
-          <w:sz w:val="24"/>
-        </w:rPr>
-        <w:t>lexer</w:t>
-      </w:r>
-      <w:proofErr w:type="spellEnd"/>
-      <w:r>
-        <w:rPr>
-          <w:sz w:val="24"/>
-        </w:rPr>
-        <w:t xml:space="preserve">. </w:t>
+        <w:t xml:space="preserve">through error tokens given by the lexer. </w:t>
       </w:r>
     </w:p>
     <w:p>
@@ -3058,19 +2831,11 @@
           <w:sz w:val="24"/>
         </w:rPr>
       </w:pPr>
-      <w:proofErr w:type="spellStart"/>
-      <w:r>
-        <w:rPr>
-          <w:sz w:val="24"/>
-        </w:rPr>
-        <w:t>Makefile</w:t>
-      </w:r>
-      <w:proofErr w:type="spellEnd"/>
-      <w:r>
-        <w:rPr>
-          <w:sz w:val="24"/>
-        </w:rPr>
-        <w:t xml:space="preserve"> works (yes/</w:t>
+      <w:r>
+        <w:rPr>
+          <w:sz w:val="24"/>
+        </w:rPr>
+        <w:t>Makefile works (yes/</w:t>
       </w:r>
       <w:r>
         <w:rPr>
@@ -3226,29 +2991,7 @@
         <w:rPr>
           <w:sz w:val="24"/>
         </w:rPr>
-        <w:t xml:space="preserve">Ensured the compatibility of your code with the </w:t>
-      </w:r>
-      <w:proofErr w:type="gramStart"/>
-      <w:r>
-        <w:rPr>
-          <w:sz w:val="24"/>
-        </w:rPr>
-        <w:t xml:space="preserve">specified  </w:t>
-      </w:r>
-      <w:proofErr w:type="spellStart"/>
-      <w:r>
-        <w:rPr>
-          <w:sz w:val="24"/>
-        </w:rPr>
-        <w:t>gcc</w:t>
-      </w:r>
-      <w:proofErr w:type="spellEnd"/>
-      <w:proofErr w:type="gramEnd"/>
-      <w:r>
-        <w:rPr>
-          <w:sz w:val="24"/>
-        </w:rPr>
-        <w:t xml:space="preserve"> version</w:t>
+        <w:t>Ensured the compatibility of your code with the specified  gcc version</w:t>
       </w:r>
       <w:r>
         <w:rPr>
@@ -3341,35 +3084,7 @@
         <w:rPr>
           <w:sz w:val="24"/>
         </w:rPr>
-        <w:t xml:space="preserve">): The </w:t>
-      </w:r>
-      <w:proofErr w:type="spellStart"/>
-      <w:r>
-        <w:rPr>
-          <w:sz w:val="24"/>
-        </w:rPr>
-        <w:t>lexer</w:t>
-      </w:r>
-      <w:proofErr w:type="spellEnd"/>
-      <w:r>
-        <w:rPr>
-          <w:sz w:val="24"/>
-        </w:rPr>
-        <w:t xml:space="preserve"> tokenizes the code and reports errors appropriately in all testcases. The parser </w:t>
-      </w:r>
-      <w:proofErr w:type="spellStart"/>
-      <w:r>
-        <w:rPr>
-          <w:sz w:val="24"/>
-        </w:rPr>
-        <w:t>parser</w:t>
-      </w:r>
-      <w:proofErr w:type="spellEnd"/>
-      <w:r>
-        <w:rPr>
-          <w:sz w:val="24"/>
-        </w:rPr>
-        <w:t xml:space="preserve"> the source code and builds the parse tree, reporting errors when encountered</w:t>
+        <w:t>): The lexer tokenizes the code and reports errors appropriately in all testcases. The parser parser the source code and builds the parse tree, reporting errors when encountered</w:t>
       </w:r>
       <w:r>
         <w:rPr>
@@ -3435,6 +3150,12 @@
         </w:rPr>
         <w:t xml:space="preserve"> </w:t>
       </w:r>
+      <w:r>
+        <w:rPr>
+          <w:sz w:val="24"/>
+        </w:rPr>
+        <w:t>N/A</w:t>
+      </w:r>
     </w:p>
     <w:p>
       <w:pPr>
@@ -3460,21 +3181,7 @@
         <w:rPr>
           <w:sz w:val="24"/>
         </w:rPr>
-        <w:t xml:space="preserve">Specify the language features your </w:t>
-      </w:r>
-      <w:proofErr w:type="spellStart"/>
-      <w:r>
-        <w:rPr>
-          <w:sz w:val="24"/>
-        </w:rPr>
-        <w:t>lexer</w:t>
-      </w:r>
-      <w:proofErr w:type="spellEnd"/>
-      <w:r>
-        <w:rPr>
-          <w:sz w:val="24"/>
-        </w:rPr>
-        <w:t xml:space="preserve"> or parser is not able to handle (in maximum one line)</w:t>
+        <w:t>Specify the language features your lexer or parser is not able to handle (in maximum one line)</w:t>
       </w:r>
       <w:r>
         <w:rPr>
@@ -3521,14 +3228,12 @@
         </w:rPr>
         <w:t xml:space="preserve">Are you availing the lifeline (Yes/No): </w:t>
       </w:r>
-      <w:proofErr w:type="gramStart"/>
       <w:r>
         <w:rPr>
           <w:sz w:val="24"/>
         </w:rPr>
         <w:t>Yes</w:t>
       </w:r>
-      <w:proofErr w:type="gramEnd"/>
     </w:p>
     <w:p>
       <w:pPr>
@@ -3574,35 +3279,7 @@
         <w:rPr>
           <w:sz w:val="24"/>
         </w:rPr>
-        <w:t xml:space="preserve">Yash Bansal, Sourabh S </w:t>
-      </w:r>
-      <w:proofErr w:type="spellStart"/>
-      <w:r>
-        <w:rPr>
-          <w:sz w:val="24"/>
-        </w:rPr>
-        <w:t>Yelluru</w:t>
-      </w:r>
-      <w:proofErr w:type="spellEnd"/>
-      <w:r>
-        <w:rPr>
-          <w:sz w:val="24"/>
-        </w:rPr>
-        <w:t xml:space="preserve">, </w:t>
-      </w:r>
-      <w:proofErr w:type="spellStart"/>
-      <w:r>
-        <w:rPr>
-          <w:sz w:val="24"/>
-        </w:rPr>
-        <w:t>Nihir</w:t>
-      </w:r>
-      <w:proofErr w:type="spellEnd"/>
-      <w:r>
-        <w:rPr>
-          <w:sz w:val="24"/>
-        </w:rPr>
-        <w:t xml:space="preserve"> Agarwal and Aakash</w:t>
+        <w:t>Yash Bansal, Sourabh S Yelluru, Nihir Agarwal and Aakash</w:t>
       </w:r>
       <w:r>
         <w:rPr>
@@ -3770,21 +3447,7 @@
         <w:rPr>
           <w:sz w:val="24"/>
         </w:rPr>
-        <w:t xml:space="preserve"> will accept the penalty as decided by the department of Computer Science and Information Systems, BITS, </w:t>
-      </w:r>
-      <w:proofErr w:type="spellStart"/>
-      <w:r>
-        <w:rPr>
-          <w:sz w:val="24"/>
-        </w:rPr>
-        <w:t>Pilani</w:t>
-      </w:r>
-      <w:proofErr w:type="spellEnd"/>
-      <w:r>
-        <w:rPr>
-          <w:sz w:val="24"/>
-        </w:rPr>
-        <w:t>.</w:t>
+        <w:t xml:space="preserve"> will accept the penalty as decided by the department of Computer Science and Information Systems, BITS, Pilani.</w:t>
       </w:r>
     </w:p>
     <w:p>
@@ -3938,19 +3601,8 @@
           <w:szCs w:val="19"/>
           <w:lang w:val="en-IN"/>
         </w:rPr>
-        <w:t xml:space="preserve">Sourabh S </w:t>
-      </w:r>
-      <w:proofErr w:type="spellStart"/>
-      <w:r>
-        <w:rPr>
-          <w:rFonts w:ascii="Cascadia Mono" w:hAnsi="Cascadia Mono" w:cs="Cascadia Mono"/>
-          <w:sz w:val="19"/>
-          <w:szCs w:val="19"/>
-          <w:lang w:val="en-IN"/>
-        </w:rPr>
-        <w:t>Yelluru</w:t>
-      </w:r>
-      <w:proofErr w:type="spellEnd"/>
+        <w:t>Sourabh S Yelluru</w:t>
+      </w:r>
       <w:r>
         <w:rPr>
           <w:sz w:val="24"/>
@@ -4038,25 +3690,14 @@
         </w:rPr>
         <w:t xml:space="preserve">Name: </w:t>
       </w:r>
-      <w:proofErr w:type="spellStart"/>
-      <w:r>
-        <w:rPr>
-          <w:rFonts w:ascii="Cascadia Mono" w:hAnsi="Cascadia Mono" w:cs="Cascadia Mono"/>
-          <w:sz w:val="19"/>
-          <w:szCs w:val="19"/>
-          <w:lang w:val="en-IN"/>
-        </w:rPr>
-        <w:t>Nihir</w:t>
-      </w:r>
-      <w:proofErr w:type="spellEnd"/>
-      <w:r>
-        <w:rPr>
-          <w:rFonts w:ascii="Cascadia Mono" w:hAnsi="Cascadia Mono" w:cs="Cascadia Mono"/>
-          <w:sz w:val="19"/>
-          <w:szCs w:val="19"/>
-          <w:lang w:val="en-IN"/>
-        </w:rPr>
-        <w:t xml:space="preserve"> Agarwal</w:t>
+      <w:r>
+        <w:rPr>
+          <w:rFonts w:ascii="Cascadia Mono" w:hAnsi="Cascadia Mono" w:cs="Cascadia Mono"/>
+          <w:sz w:val="19"/>
+          <w:szCs w:val="19"/>
+          <w:lang w:val="en-IN"/>
+        </w:rPr>
+        <w:t>Nihir Agarwal</w:t>
       </w:r>
       <w:r>
         <w:t xml:space="preserve"> </w:t>
